--- a/translated_document_arabic.docx
+++ b/translated_document_arabic.docx
@@ -56,10 +56,10 @@
           <w:b/>
           <w:bCs/>
         </w:rPr>
-        <w:t>Date:</w:t>
-      </w:r>
-      <w:r>
-        <w:t xml:space="preserve">[Insert Date]</w:t>
+        <w:t>تاريخ:</w:t>
+      </w:r>
+      <w:r>
+        <w:t xml:space="preserve">[أدخل التاريخ]</w:t>
       </w:r>
       <w:r>
         <w:br/>
@@ -116,17 +116,17 @@
         <w:t>صحفي تشفير مستقل</w:t>
       </w:r>
       <w:r>
-        <w:t xml:space="preserve">الذي يجمع المعلومات في الوقت الحقيقي من مصادر مختلفة في blockchain/crypto، ويقدم تقارير موضوعية عنها عبر المنصات الاجتماعية، وفي النهاية يدمج وظيفة الدفع بالعملات المشفرة. من خلال تقسيم المشروع إلى</w:t>
-      </w:r>
-      <w:r>
-        <w:rPr>
-          <w:b/>
-          <w:bCs/>
-        </w:rPr>
-        <w:t>مرحلتين</w:t>
-      </w:r>
-      <w:r>
-        <w:t>، يمكننا إنشاء وكيل صحفي قوي أولاً (Phase 1) ثم التوسع ليشمل المعاملات المعتمدة على المحفظة (Phase 2).</w:t>
+        <w:t xml:space="preserve">الذي يجمع معلومات في الوقت الحقيقي من مصادر مختلفة في blockchain/crypto، ويقدم تقارير موضوعية عنها عبر المنصات الاجتماعية، وفي النهاية يدمج وظيفة الدفع بالعملات المشفرة. من خلال تقسيم المشروع إلى</w:t>
+      </w:r>
+      <w:r>
+        <w:rPr>
+          <w:b/>
+          <w:bCs/>
+        </w:rPr>
+        <w:t>مرحلتان</w:t>
+      </w:r>
+      <w:r>
+        <w:t>، يمكننا إنشاء وكيل صحفي قوي أولاً (المرحلة 1) ثم التوسع ليشمل المعاملات المعتمدة على المحفظة (المرحلة 2).</w:t>
       </w:r>
       <w:pPr>
         <w:bidi w:val="on"/>
@@ -171,7 +171,7 @@
           <w:b/>
           <w:bCs/>
         </w:rPr>
-        <w:t>المرحلة 1: وكيل الصحفيين الأساسي</w:t>
+        <w:t>المرحلة 1: وكيل الصحفي الأساسي</w:t>
       </w:r>
     </w:p>
     <w:p>
@@ -206,7 +206,7 @@
         <w:t>هدف:</w:t>
       </w:r>
       <w:r>
-        <w:t xml:space="preserve">قم بتنفيذ زواحف الويب أو موصلات API لجمع الأخبار، تحديثات السوق، والمحتوى في الوقت الحقيقي من أبرز وسائل أخبار العملات الرقمية (CoinDesk،</w:t>
+        <w:t xml:space="preserve">قم بتنفيذ زواحف الويب أو موصلات API لجمع الأخبار، تحديثات السوق، والمحتوى في الوقت الحقيقي من أبرز مواقع أخبار العملات المشفرة (CoinDesk،</w:t>
       </w:r>
       <w:proofErr w:type="spellStart"/>
       <w:r>
@@ -214,7 +214,7 @@
       </w:r>
       <w:proofErr w:type="spellEnd"/>
       <w:r>
-        <w:t>, Decrypt, إلخ.)</w:t>
+        <w:t>, Decrypt, etc.)</w:t>
       </w:r>
       <w:r>
         <w:t xml:space="preserve">و نشرات إخبارية يومية أو أسبوعية.</w:t>
@@ -245,7 +245,7 @@
         <w:bidi w:val="on"/>
       </w:pPr>
       <w:r>
-        <w:t>قم بإعداد إطار عمل للتجريف (على سبيل المثال، Scrapy، Playwright، Puppeteer) أو واجهات برمجة التطبيقات الرسمية حيثما تم توفيرها.</w:t>
+        <w:t>قم بإعداد إطار عمل للتجريف (مثل Scrapy، Playwright، Puppeteer) أو واجهات برمجة التطبيقات الرسمية حيثما تم توفيرها.</w:t>
       </w:r>
     </w:p>
     <w:p>
@@ -292,7 +292,7 @@
         <w:t>هدف:</w:t>
       </w:r>
       <w:r>
-        <w:t xml:space="preserve">تأكد من أن AI/LLM (مثل GPT-4 أو نموذج تم تحسينه) ينتج باستمرار تحليلات محايدة قائمة على الحقائق دون تحيز أو رأي شخصي.</w:t>
+        <w:t xml:space="preserve">تأكد من أن AI/LLM (مثل، GPT-4 أو نموذج مُعدل) ينتج باستمرار تحليلات محايدة تستند إلى الحقائق دون تحيز أو رأي شخصي.</w:t>
       </w:r>
     </w:p>
     <w:p>
@@ -321,7 +321,7 @@
       </w:pPr>
       <w:r>
         <w:lastRenderedPageBreak/>
-        <w:t>قم بتعديل أو هندسة نموذج اللغة الكبير (LLM) ليكتب مثل صحفي محترف، مع التركيز على التقارير الواقعية ووجهات النظر المتوازنة.</w:t>
+        <w:t>قم بضبط أو هندسة نموذج اللغة الكبير (LLM) ليكتب مثل صحفي محترف، مع التركيز على التقارير الواقعية ووجهات النظر المتوازنة.</w:t>
       </w:r>
     </w:p>
     <w:p>
@@ -333,7 +333,7 @@
         <w:bidi w:val="on"/>
       </w:pPr>
       <w:r>
-        <w:t>قم بتنفيذ قواعد التحرير (مثل، استخدام لغة محايدة، تجنب نصائح الاستثمار، الحفاظ على مصادر موثوقة).</w:t>
+        <w:t>تنفيذ قواعد التحرير (مثل، استخدام لغة محايدة، تجنب نصائح الاستثمار، الحفاظ على مصادر موثوقة).</w:t>
       </w:r>
     </w:p>
     <w:p>
@@ -361,7 +361,7 @@
           <w:b/>
           <w:bCs/>
         </w:rPr>
-        <w:t>توليد المحتوى التلقائي</w:t>
+        <w:t>توليد المحتوى الآلي</w:t>
       </w:r>
     </w:p>
     <w:p>
@@ -432,7 +432,7 @@
         <w:bidi w:val="on"/>
       </w:pPr>
       <w:r>
-        <w:t>قم بتوفير ميزة جدولة (يومية، ساعة) أو مشغلات قائمة على الأحداث للنشر.</w:t>
+        <w:t>قدم ميزة جدولة (يومية، ساعة) أو مشغلات قائمة على الأحداث للنشر.</w:t>
       </w:r>
     </w:p>
     <w:p>
@@ -502,7 +502,7 @@
         <w:t>تويتر:</w:t>
       </w:r>
       <w:r>
-        <w:t xml:space="preserve">استخدم Twitter API لنشر التغريدات، والرد على الإشارات، أو إرسال الرسائل المباشرة للمشتركين (وفقًا لسياسات Twitter).</w:t>
+        <w:t xml:space="preserve">استخدم Twitter API لنشر التغريدات، والرد على الإشارات، أو إرسال رسائل مباشرة للمشتركين (وفقًا لسياسات Twitter).</w:t>
       </w:r>
     </w:p>
     <w:p>
@@ -521,7 +521,7 @@
         <w:t>Discord:</w:t>
       </w:r>
       <w:r>
-        <w:t xml:space="preserve">اتصل بروبوت لنشر التحديثات في قنوات محددة، والرد على التنبيهات.</w:t>
+        <w:t xml:space="preserve">اتصل بروبوت لنشر التحديثات في قنوات محددة، والرد على الإشعارات.</w:t>
       </w:r>
     </w:p>
     <w:p>
@@ -552,7 +552,7 @@
         <w:bidi w:val="on"/>
       </w:pPr>
       <w:r>
-        <w:t>قم بتنفيذ معالجة الأخطاء وتسجيل أي مشكلات تتعلق بحدود المعدل أو API.</w:t>
+        <w:t>قم بتنفيذ معالجة الأخطاء وسجل أي مشكلات تتعلق بالحد من المعدل أو API.</w:t>
       </w:r>
     </w:p>
     <w:p>
@@ -616,7 +616,7 @@
         <w:bidi w:val="on"/>
       </w:pPr>
       <w:r>
-        <w:t>عرض المنشورات المجدولة، وسجلات المحتوى المنشور، وأي مقاييس تفاعل متاحة عبر platform APIs.</w:t>
+        <w:t>عرض المشاركات المجدولة، سجلات المحتوى المنشور، وأي مقاييس تفاعل متاحة عبر platform APIs.</w:t>
       </w:r>
     </w:p>
     <w:p>
@@ -644,7 +644,7 @@
           <w:b/>
           <w:bCs/>
         </w:rPr>
-        <w:t>الأمن والامتثال (المرحلة 1)</w:t>
+        <w:t>الأمان والامتثال (المرحلة 1)</w:t>
       </w:r>
     </w:p>
     <w:p>
@@ -663,7 +663,7 @@
         <w:t>هدف:</w:t>
       </w:r>
       <w:r>
-        <w:t xml:space="preserve">التزم بجميع إرشادات استخدام البيانات ومنصة.</w:t>
+        <w:t xml:space="preserve">التزم بجميع إرشادات استخدام البيانات وإرشادات المنصة.</w:t>
       </w:r>
     </w:p>
     <w:p>
@@ -691,7 +691,7 @@
         <w:bidi w:val="on"/>
       </w:pPr>
       <w:r>
-        <w:t>قم بتخزين مفاتيح API بأمان (Twitter، Discord، Telegram).</w:t>
+        <w:t>قم بتخزين مفاتيح API بأمان (Twitter, Discord, Telegram).</w:t>
       </w:r>
     </w:p>
     <w:p>
@@ -703,7 +703,7 @@
         <w:bidi w:val="on"/>
       </w:pPr>
       <w:r>
-        <w:t>تأكد من أن عملية السحب لا تنتهك شروط الخدمة لأي مصدر إخباري.</w:t>
+        <w:t>تأكد من أن عملية السحب لا تنتهك شروط الخدمة لأي مصدر أخبار.</w:t>
       </w:r>
     </w:p>
     <w:p>
@@ -715,20 +715,20 @@
         <w:bidi w:val="on"/>
       </w:pPr>
       <w:r>
-        <w:t>اتبع أفضل الممارسات لخصوصية البيانات (على سبيل المثال، عدم تخزين البيانات الشخصية دون إذن).</w:t>
-      </w:r>
-    </w:p>
-    <w:p>
-      <w:r>
-        <w:rPr>
-          <w:b/>
-          <w:bCs/>
-        </w:rPr>
-        <w:t>المخرجات للمرحلة 1</w:t>
+        <w:t>اتبع أفضل الممارسات لخصوصية البيانات (مثل، عدم تخزين البيانات الشخصية دون إذن).</w:t>
+      </w:r>
+    </w:p>
+    <w:p>
+      <w:r>
+        <w:rPr>
+          <w:b/>
+          <w:bCs/>
+        </w:rPr>
+        <w:t>النتيجة المطلوبة للمرحلة 1</w:t>
       </w:r>
       <w:r>
         <w:br/>
-        <w:t>وكيل صحفي وظيفي وموضوعي ومستقل يقوم بجمع أخبار العملات الرقمية، ويختصرها، وينشرها على القنوات الاجتماعية بأسلوب غير متحيز ومحايد.</w:t>
+        <w:t>عميل صحفي وظيفي وموضوعي ومستقل يقوم بجمع أخبار العملات المشفرة، وتلخيصها، ونشرها على القنوات الاجتماعية بأسلوب غير متحيز ومحايد.</w:t>
       </w:r>
       <w:pPr>
         <w:bidi w:val="on"/>
@@ -820,7 +820,7 @@
         <w:bidi w:val="on"/>
       </w:pPr>
       <w:r>
-        <w:t>قم بالتكامل مع حل المحفظة المختار (مثل Gnosis Safe لمزيد من التحكم في الإنفاق، أو EOA مع إدارة آمنة للمفاتيح الخاصة).</w:t>
+        <w:t>قم بالدمج مع حل المحفظة المختار (مثل Gnosis Safe لمزيد من التحكم في الإنفاق، أو EOA مع إدارة آمنة للمفاتيح الخاصة).</w:t>
       </w:r>
     </w:p>
     <w:p>
@@ -832,7 +832,7 @@
         <w:bidi w:val="on"/>
       </w:pPr>
       <w:r>
-        <w:t>تهيئة إجراءات المحفظة: عرض الرصيد، سجلات المعاملات، وتحديد حدود الإنفاق.</w:t>
+        <w:t>تكوين إجراءات المحفظة: عرض الرصيد، سجلات المعاملات، وتحديد حدود الإنفاق.</w:t>
       </w:r>
     </w:p>
     <w:p>
@@ -922,7 +922,7 @@
         <w:t>قبول النصائح أو الاشتراكات المدفوعة:</w:t>
       </w:r>
       <w:r>
-        <w:t xml:space="preserve">للحصول على رؤى سوق حصرية، بيانات من وراء الكواليس، أو تحليلات أعمق.</w:t>
+        <w:t xml:space="preserve">للحصول على رؤى سوق حصرية، بيانات خلف الكواليس، أو تحليلات أعمق.</w:t>
       </w:r>
     </w:p>
     <w:p>
@@ -950,7 +950,7 @@
           <w:b/>
           <w:bCs/>
         </w:rPr>
-        <w:t>الأمن والامتثال (المرحلة 2)</w:t>
+        <w:t>الأمان والامتثال (المرحلة 2)</w:t>
       </w:r>
     </w:p>
     <w:p>
@@ -969,7 +969,7 @@
         <w:t>هدف:</w:t>
       </w:r>
       <w:r>
-        <w:t xml:space="preserve">ضمان الحفظ الآمن للأموال والامتثال للوائح العملات المشفرة ذات الصلة.</w:t>
+        <w:t xml:space="preserve">تأكد من الحفظ الآمن للأموال والامتثال للوائح العملات المشفرة ذات الصلة.</w:t>
       </w:r>
     </w:p>
     <w:p>
@@ -1009,7 +1009,7 @@
         <w:bidi w:val="on"/>
       </w:pPr>
       <w:r>
-        <w:t>التزم بمتطلبات AML/KYC إذا تجاوزت ودائع المستخدم حدود معينة (اعتمادًا على الاختصاص).</w:t>
+        <w:t>التزم بمتطلبات AML/KYC إذا تجاوزت ودائع المستخدم حدودًا معينة (اعتمادًا على الاختصاص القضائي).</w:t>
       </w:r>
     </w:p>
     <w:p>
@@ -1025,7 +1025,7 @@
           <w:b/>
           <w:bCs/>
         </w:rPr>
-        <w:t>توسيع لوحة المعلومات</w:t>
+        <w:t>توسيع لوحة التحكم</w:t>
       </w:r>
     </w:p>
     <w:p>
@@ -1191,7 +1191,7 @@
         <w:bidi w:val="on"/>
       </w:pPr>
       <w:r>
-        <w:t>قم بإجراء تدقيقات أمنية أو مراجعات نظراء لشفرة تكامل المحفظة.</w:t>
+        <w:t>قم بإجراء تدقيقات أمنية أو مراجعات من الأقران لشفرة تكامل المحفظة.</w:t>
       </w:r>
     </w:p>
     <w:p>
@@ -1201,11 +1201,11 @@
           <w:bCs/>
         </w:rPr>
         <w:lastRenderedPageBreak/>
-        <w:t>النتيجة للمرحلة 2</w:t>
+        <w:t>النتيجة المطلوبة للمرحلة 2</w:t>
       </w:r>
       <w:r>
         <w:br/>
-        <w:t>عميل صحفي يعمل بكامل طاقته قادر على الاحتفاظ والتعامل بالعملات المشفرة، يتكامل بسلاسة مع ميزات Phase 1 لدفع ثمن البيانات واستقبال مدفوعات المستخدمين.</w:t>
+        <w:t>عميل صحفي يعمل بكامل طاقته وقادر على الاحتفاظ والتعامل بالعملات المشفرة، يتكامل بسلاسة مع ميزات Phase 1 لدفع ثمن البيانات واستقبال مدفوعات المستخدمين.</w:t>
       </w:r>
       <w:pPr>
         <w:bidi w:val="on"/>
@@ -1266,7 +1266,7 @@
           <w:b/>
           <w:bCs/>
         </w:rPr>
-        <w:t>M1: بيانات الأنابيب وملخصات أساسية</w:t>
+        <w:t>M1: خط أنابيب البيانات وملخصات أساسية</w:t>
       </w:r>
     </w:p>
     <w:p>
@@ -1314,7 +1314,7 @@
           <w:b/>
           <w:bCs/>
         </w:rPr>
-        <w:t>M4: لوحة التحكم الإدارية والاختبار النهائي</w:t>
+        <w:t>M4: وحدة الإدارة واختبار النهائي</w:t>
       </w:r>
     </w:p>
     <w:p>
@@ -1415,7 +1415,7 @@
           <w:i/>
           <w:iCs/>
         </w:rPr>
-        <w:t>المدة المقدرة: 4–6 أسابيع (بعد الانتهاء من Phase 1).</w:t>
+        <w:t>المدة المقدرة: 4–6 أسابيع (بعد الانتهاء من المرحلة 1).</w:t>
       </w:r>
       <w:pPr>
         <w:bidi w:val="on"/>
@@ -1463,7 +1463,7 @@
         <w:t>المرحلة 1</w:t>
       </w:r>
       <w:r>
-        <w:t>: اطلب عرض سعر منفصل لبناء الوكيل المستقل مع التقارير الموضوعية، جمع البيانات، إنشاء المحتوى، والتكامل الاجتماعي.</w:t>
+        <w:t>: اطلب عرض سعر منفصل لبناء الوكيل المستقل مع تقارير موضوعية، جمع البيانات، إنشاء المحتوى، والتكامل الاجتماعي.</w:t>
       </w:r>
     </w:p>
     <w:p>
@@ -1482,7 +1482,7 @@
         <w:t>المرحلة 2</w:t>
       </w:r>
       <w:r>
-        <w:t>: اطلب عرض أسعار لدمج المحفظة، مدفوعات العملات الرقمية، ووظائف لوحة التحكم المحسّنة.</w:t>
+        <w:t>: اطلب عرض سعر لدمج المحفظة، مدفوعات العملات المشفرة، ووظائف لوحة التحكم المحسّنة.</w:t>
       </w:r>
     </w:p>
     <w:p>
@@ -1562,7 +1562,7 @@
         <w:t>تجميع البيانات الوظيفية والتلخيصات</w:t>
       </w:r>
       <w:r>
-        <w:t>: اجمع وملخص على الأقل 90% من أخبار العملات الرقمية ذات الصلة يومياً.</w:t>
+        <w:t>: اجمع وملخص على الأقل 90% من أخبار العملات المشفرة ذات الصلة يوميًا.</w:t>
       </w:r>
     </w:p>
     <w:p>
@@ -1597,7 +1597,7 @@
           <w:b/>
           <w:bCs/>
         </w:rPr>
-        <w:t>نشر تلقائي ناجح</w:t>
+        <w:t>نشر آلي ناجح</w:t>
       </w:r>
       <w:r>
         <w:t>ينشر الوكيل بشكل موثوق على Twitter و Discord و Telegram، مع احترام حدود معدل المنصة.</w:t>
@@ -1635,7 +1635,7 @@
         <w:t>وظيفة المحفظة الآمنة</w:t>
       </w:r>
       <w:r>
-        <w:t>يمكن لوكيل أن يحتفظ بالعملات المشفرة، وإجراء معاملات الإرسال/الاستلام دون أخطاء حرجة أو خروقات أمنية.</w:t>
+        <w:t>يمكن للوكيل الاحتفاظ بالعملات المشفرة، وإرسال/استقبال المعاملات دون أخطاء حرجة أو خروقات أمنية.</w:t>
       </w:r>
     </w:p>
     <w:p>
@@ -1670,7 +1670,7 @@
           <w:b/>
           <w:bCs/>
         </w:rPr>
-        <w:t>لوحة القيادة التشغيلية</w:t>
+        <w:t>لوحة التحكم التشغيلية</w:t>
       </w:r>
       <w:r>
         <w:t>: تم تحديث لوحة الإدارة لإدارة المحفظة، وحدود الإنفاق، ومراجعات المعاملات.</w:t>
@@ -1797,7 +1797,7 @@
         <w:t>ثنائي الطور</w:t>
       </w:r>
       <w:r>
-        <w:t xml:space="preserve">النهج يضمن أننا نؤسس أولاً قاعدة قوية وموضوعية وموثوقة</w:t>
+        <w:t xml:space="preserve">النهج يضمن أننا نؤسس أولاً نظامًا قويًا وموضوعيًا وموثوقًا</w:t>
       </w:r>
       <w:r>
         <w:rPr>
@@ -1817,7 +1817,7 @@
         <w:t>قدرات معاملات crypto</w:t>
       </w:r>
       <w:r>
-        <w:t xml:space="preserve">(المرحلة 2). ندعو المطور لاقتراح خطة مفصلة، جدول زمني، وتقدير التكلفة لكلا المرحلتين، مع ضمان تقديم الوكيل لأخبار العملات الرقمية بشكل غير متحيز بينما يتولى في النهاية إجراء معاملاته المالية الخاصة.</w:t>
+        <w:t xml:space="preserve">(المرحلة 2). ندعو المطور لتقديم خطة مفصلة، وجدول زمني، وتقدير للتكاليف لكلا المرحلتين، مع ضمان أن يقدم الوكيل أخبار العملات الرقمية بشكل غير متحيز بينما يتولى في النهاية إجراء معاملاته المالية الخاصة.</w:t>
       </w:r>
       <w:pPr>
         <w:bidi w:val="on"/>
@@ -1878,7 +1878,7 @@
           <w:b/>
           <w:bCs/>
         </w:rPr>
-        <w:t>Date:</w:t>
+        <w:t>تاريخ:</w:t>
       </w:r>
       <w:r>
         <w:t xml:space="preserve">___________________________________</w:t>
@@ -1916,7 +1916,7 @@
           <w:b/>
           <w:bCs/>
         </w:rPr>
-        <w:t>Date:</w:t>
+        <w:t>تاريخ:</w:t>
       </w:r>
       <w:r>
         <w:t xml:space="preserve">___________________________________</w:t>

--- a/translated_document_arabic.docx
+++ b/translated_document_arabic.docx
@@ -6,19 +6,21 @@
       <w:pPr>
         <w:pStyle w:val="Normal"/>
         <w:rPr/>
+        <w:bidi/>
       </w:pPr>
       <w:r>
         <w:rPr>
           <w:b/>
           <w:bCs/>
         </w:rPr>
-        <w:t>[DOCUMENT TITLE: STATEMENT OF WORK]</w:t>
+        <w:t>[عنوان المستند: بيان العمل]</w:t>
       </w:r>
     </w:p>
     <w:p>
       <w:pPr>
         <w:pStyle w:val="Normal"/>
         <w:rPr/>
+        <w:bidi/>
       </w:pPr>
       <w:r>
         <w:rPr/>
@@ -78,17 +80,18 @@
       <w:pPr>
         <w:pStyle w:val="Normal"/>
         <w:rPr/>
+        <w:bidi/>
       </w:pPr>
       <w:r>
         <w:rPr>
           <w:b/>
           <w:bCs/>
         </w:rPr>
-        <w:t>Project:</w:t>
-      </w:r>
-      <w:r>
-        <w:rPr/>
-        <w:t xml:space="preserve"> Autonomous Crypto Journalist Agent</w:t>
+        <w:t>المشروع:</w:t>
+      </w:r>
+      <w:r>
+        <w:rPr/>
+        <w:t xml:space="preserve">وكيل صحفي مستقل للعملات المشفرة</w:t>
         <w:br/>
       </w:r>
       <w:r>
@@ -96,11 +99,11 @@
           <w:b/>
           <w:bCs/>
         </w:rPr>
-        <w:t>Version:</w:t>
-      </w:r>
-      <w:r>
-        <w:rPr/>
-        <w:t xml:space="preserve"> 1.0</w:t>
+        <w:t>الإصدار:</w:t>
+      </w:r>
+      <w:r>
+        <w:rPr/>
+        <w:t xml:space="preserve">1.0</w:t>
         <w:br/>
       </w:r>
       <w:r>
@@ -108,11 +111,11 @@
           <w:b/>
           <w:bCs/>
         </w:rPr>
-        <w:t>Date:</w:t>
-      </w:r>
-      <w:r>
-        <w:rPr/>
-        <w:t xml:space="preserve"> [Insert Date]</w:t>
+        <w:t>التاريخ:</w:t>
+      </w:r>
+      <w:r>
+        <w:rPr/>
+        <w:t xml:space="preserve">[أدخل التاريخ]</w:t>
         <w:br/>
       </w:r>
       <w:r>
@@ -120,17 +123,18 @@
           <w:b/>
           <w:bCs/>
         </w:rPr>
-        <w:t>Author:</w:t>
-      </w:r>
-      <w:r>
-        <w:rPr/>
-        <w:t xml:space="preserve"> [Your Name / Company]</w:t>
+        <w:t>المؤلف:</w:t>
+      </w:r>
+      <w:r>
+        <w:rPr/>
+        <w:t xml:space="preserve">[اسمك / شركتك]</w:t>
       </w:r>
     </w:p>
     <w:p>
       <w:pPr>
         <w:pStyle w:val="Normal"/>
         <w:rPr/>
+        <w:bidi/>
       </w:pPr>
       <w:r>
         <w:rPr/>
@@ -193,51 +197,54 @@
           <w:b/>
           <w:bCs/>
         </w:rPr>
+        <w:bidi/>
       </w:pPr>
       <w:r>
         <w:rPr>
           <w:b/>
           <w:bCs/>
         </w:rPr>
-        <w:t>1. Project Overview</w:t>
+        <w:t>1. نظرة عامة على المشروع</w:t>
       </w:r>
     </w:p>
     <w:p>
       <w:pPr>
         <w:pStyle w:val="Normal"/>
         <w:rPr/>
-      </w:pPr>
-      <w:r>
-        <w:rPr/>
-        <w:t xml:space="preserve">We aim to build an </w:t>
+        <w:bidi/>
+      </w:pPr>
+      <w:r>
+        <w:rPr/>
+        <w:t xml:space="preserve">نهدف إلى بناء</w:t>
       </w:r>
       <w:r>
         <w:rPr>
           <w:b/>
           <w:bCs/>
         </w:rPr>
-        <w:t>autonomous crypto journalist</w:t>
-      </w:r>
-      <w:r>
-        <w:rPr/>
-        <w:t xml:space="preserve"> that gathers real-time information from various blockchain/crypto sources, objectively reports on it across social platforms, and eventually integrates crypto payment functionality. By splitting the project into </w:t>
+        <w:t>صحفي مستقل في مجال العملات المشفرة</w:t>
+      </w:r>
+      <w:r>
+        <w:rPr/>
+        <w:t xml:space="preserve">يجمع المعلومات في الوقت الفعلي من مختلف مصادر البلوك تشين/العملات المشفرة، ويبلغ عنها بموضوعية عبر المنصات الاجتماعية، ويدمج في النهاية وظائف الدفع بالعملات المشفرة. بتقسيم المشروع إلى</w:t>
       </w:r>
       <w:r>
         <w:rPr>
           <w:b/>
           <w:bCs/>
         </w:rPr>
-        <w:t>two phases</w:t>
-      </w:r>
-      <w:r>
-        <w:rPr/>
-        <w:t>, we can establish a strong, journalistic agent first (Phase 1) and then expand to include wallet-based transactions (Phase 2).</w:t>
+        <w:t>على مرحلتين</w:t>
+      </w:r>
+      <w:r>
+        <w:rPr/>
+        <w:t>، يمكننا إنشاء وكيل صحفي قوي أولاً (المرحلة 1) ثم التوسع ليشمل المعاملات القائمة على المحفظة (المرحلة 2).</w:t>
       </w:r>
     </w:p>
     <w:p>
       <w:pPr>
         <w:pStyle w:val="Normal"/>
         <w:rPr/>
+        <w:bidi/>
       </w:pPr>
       <w:r>
         <w:rPr/>
@@ -300,13 +307,14 @@
           <w:b/>
           <w:bCs/>
         </w:rPr>
+        <w:bidi/>
       </w:pPr>
       <w:r>
         <w:rPr>
           <w:b/>
           <w:bCs/>
         </w:rPr>
-        <w:t>2. Scope of Work &amp; Phases</w:t>
+        <w:t>2. نطاق العمل والمراحل</w:t>
       </w:r>
     </w:p>
     <w:p>
@@ -316,13 +324,14 @@
           <w:b/>
           <w:bCs/>
         </w:rPr>
+        <w:bidi/>
       </w:pPr>
       <w:r>
         <w:rPr>
           <w:b/>
           <w:bCs/>
         </w:rPr>
-        <w:t>Phase 1: Core Journalist Agent</w:t>
+        <w:t>المرحلة 1: وكيل صحفي أساسي</w:t>
       </w:r>
     </w:p>
     <w:p>
@@ -333,13 +342,14 @@
           <w:numId w:val="1"/>
         </w:numPr>
         <w:rPr/>
+        <w:bidi/>
       </w:pPr>
       <w:r>
         <w:rPr>
           <w:b/>
           <w:bCs/>
         </w:rPr>
-        <w:t>Data Collection Layer</w:t>
+        <w:t>طبقة جمع البيانات</w:t>
       </w:r>
     </w:p>
     <w:p>
@@ -350,17 +360,18 @@
           <w:numId w:val="1"/>
         </w:numPr>
         <w:rPr/>
+        <w:bidi/>
       </w:pPr>
       <w:r>
         <w:rPr>
           <w:b/>
           <w:bCs/>
         </w:rPr>
-        <w:t>Goal:</w:t>
-      </w:r>
-      <w:r>
-        <w:rPr/>
-        <w:t xml:space="preserve"> Implement web crawlers or API connectors to gather news, market updates, and real-time content from leading crypto news outlets (CoinDesk, Cointelegraph, Decrypt, etc.) and daily or weekly newsletters. </w:t>
+        <w:t>الهدف:</w:t>
+      </w:r>
+      <w:r>
+        <w:rPr/>
+        <w:t xml:space="preserve">قم بتنفيذ برامج الزحف إلى الويب أو موصلات واجهة برمجة التطبيقات لجمع الأخبار وتحديثات السوق والمحتوى في الوقت الفعلي من المنافذ الإخبارية الرائدة في مجال العملات المشفرة (CoinDesk و Cointelegraph و Decrypt وما إلى ذلك) والنشرات الإخبارية اليومية أو الأسبوعية.</w:t>
       </w:r>
     </w:p>
     <w:p>
@@ -371,13 +382,14 @@
           <w:numId w:val="1"/>
         </w:numPr>
         <w:rPr/>
+        <w:bidi/>
       </w:pPr>
       <w:r>
         <w:rPr>
           <w:b/>
           <w:bCs/>
         </w:rPr>
-        <w:t>Activities:</w:t>
+        <w:t>الأنشطة:</w:t>
       </w:r>
     </w:p>
     <w:p>
@@ -388,10 +400,11 @@
           <w:numId w:val="1"/>
         </w:numPr>
         <w:rPr/>
-      </w:pPr>
-      <w:r>
-        <w:rPr/>
-        <w:t>Set up scraping framework (e.g., Scrapy, Playwright, Puppeteer) or official APIs where provided.</w:t>
+        <w:bidi/>
+      </w:pPr>
+      <w:r>
+        <w:rPr/>
+        <w:t>قم بإعداد إطار عمل الكشط (على سبيل المثال، الخردة، الكاتب المسرحي، محرك الدمى) أو واجهات برمجة التطبيقات الرسمية عند توفيرها.</w:t>
       </w:r>
     </w:p>
     <w:p>
@@ -402,10 +415,11 @@
           <w:numId w:val="1"/>
         </w:numPr>
         <w:rPr/>
-      </w:pPr>
-      <w:r>
-        <w:rPr/>
-        <w:t>Store essential article data (headlines, timestamps, authors, links) in a database for reference.</w:t>
+        <w:bidi/>
+      </w:pPr>
+      <w:r>
+        <w:rPr/>
+        <w:t>تخزين بيانات المقالة الأساسية (العناوين الرئيسية، والطوابع الزمنية، والمؤلفين، والروابط) في قاعدة بيانات للرجوع إليها.</w:t>
       </w:r>
     </w:p>
     <w:p>
@@ -416,6 +430,7 @@
           <w:b/>
           <w:bCs/>
         </w:rPr>
+        <w:bidi/>
       </w:pPr>
       <w:r>
         <w:rPr/>
